--- a/Lab4/Practical_4_FttXidLTM4.docx
+++ b/Lab4/Practical_4_FttXidLTM4.docx
@@ -1,6 +1,6 @@
 
 <file path=word/document.xml><?xml version="1.0" encoding="utf-8"?>
-<w:document xmlns:wpc="http://schemas.microsoft.com/office/word/2010/wordprocessingCanvas" xmlns:cx="http://schemas.microsoft.com/office/drawing/2014/chartex" xmlns:cx1="http://schemas.microsoft.com/office/drawing/2015/9/8/chartex" xmlns:mc="http://schemas.openxmlformats.org/markup-compatibility/2006" xmlns:o="urn:schemas-microsoft-com:office:office" xmlns:r="http://schemas.openxmlformats.org/officeDocument/2006/relationships" xmlns:m="http://schemas.openxmlformats.org/officeDocument/2006/math" xmlns:v="urn:schemas-microsoft-com:vml" xmlns:wp14="http://schemas.microsoft.com/office/word/2010/wordprocessingDrawing" xmlns:wp="http://schemas.openxmlformats.org/drawingml/2006/wordprocessingDrawing" xmlns:w10="urn:schemas-microsoft-com:office:word" xmlns:w="http://schemas.openxmlformats.org/wordprocessingml/2006/main" xmlns:w14="http://schemas.microsoft.com/office/word/2010/wordml" xmlns:w15="http://schemas.microsoft.com/office/word/2012/wordml" xmlns:w16se="http://schemas.microsoft.com/office/word/2015/wordml/symex" xmlns:wpg="http://schemas.microsoft.com/office/word/2010/wordprocessingGroup" xmlns:wpi="http://schemas.microsoft.com/office/word/2010/wordprocessingInk" xmlns:wne="http://schemas.microsoft.com/office/word/2006/wordml" xmlns:wps="http://schemas.microsoft.com/office/word/2010/wordprocessingShape" mc:Ignorable="w14 w15 w16se wp14">
+<w:document xmlns:wpc="http://schemas.microsoft.com/office/word/2010/wordprocessingCanvas" xmlns:cx="http://schemas.microsoft.com/office/drawing/2014/chartex" xmlns:cx1="http://schemas.microsoft.com/office/drawing/2015/9/8/chartex" xmlns:cx2="http://schemas.microsoft.com/office/drawing/2015/10/21/chartex" xmlns:cx3="http://schemas.microsoft.com/office/drawing/2016/5/9/chartex" xmlns:cx4="http://schemas.microsoft.com/office/drawing/2016/5/10/chartex" xmlns:cx5="http://schemas.microsoft.com/office/drawing/2016/5/11/chartex" xmlns:cx6="http://schemas.microsoft.com/office/drawing/2016/5/12/chartex" xmlns:cx7="http://schemas.microsoft.com/office/drawing/2016/5/13/chartex" xmlns:cx8="http://schemas.microsoft.com/office/drawing/2016/5/14/chartex" xmlns:mc="http://schemas.openxmlformats.org/markup-compatibility/2006" xmlns:aink="http://schemas.microsoft.com/office/drawing/2016/ink" xmlns:am3d="http://schemas.microsoft.com/office/drawing/2017/model3d" xmlns:o="urn:schemas-microsoft-com:office:office" xmlns:r="http://schemas.openxmlformats.org/officeDocument/2006/relationships" xmlns:m="http://schemas.openxmlformats.org/officeDocument/2006/math" xmlns:v="urn:schemas-microsoft-com:vml" xmlns:wp14="http://schemas.microsoft.com/office/word/2010/wordprocessingDrawing" xmlns:wp="http://schemas.openxmlformats.org/drawingml/2006/wordprocessingDrawing" xmlns:w10="urn:schemas-microsoft-com:office:word" xmlns:w="http://schemas.openxmlformats.org/wordprocessingml/2006/main" xmlns:w14="http://schemas.microsoft.com/office/word/2010/wordml" xmlns:w15="http://schemas.microsoft.com/office/word/2012/wordml" xmlns:w16cex="http://schemas.microsoft.com/office/word/2018/wordml/cex" xmlns:w16cid="http://schemas.microsoft.com/office/word/2016/wordml/cid" xmlns:w16="http://schemas.microsoft.com/office/word/2018/wordml" xmlns:w16sdtdh="http://schemas.microsoft.com/office/word/2020/wordml/sdtdatahash" xmlns:w16se="http://schemas.microsoft.com/office/word/2015/wordml/symex" xmlns:wpg="http://schemas.microsoft.com/office/word/2010/wordprocessingGroup" xmlns:wpi="http://schemas.microsoft.com/office/word/2010/wordprocessingInk" xmlns:wne="http://schemas.microsoft.com/office/word/2006/wordml" xmlns:wps="http://schemas.microsoft.com/office/word/2010/wordprocessingShape" mc:Ignorable="w14 w15 w16se w16cid w16 w16cex w16sdtdh wp14">
   <w:body>
     <w:p>
       <w:pPr>
@@ -31,6 +31,142 @@
         <w:t>4</w:t>
       </w:r>
     </w:p>
+    <w:tbl>
+      <w:tblPr>
+        <w:tblStyle w:val="TableGrid"/>
+        <w:tblW w:w="0" w:type="auto"/>
+        <w:tblLook w:val="04A0" w:firstRow="1" w:lastRow="0" w:firstColumn="1" w:lastColumn="0" w:noHBand="0" w:noVBand="1"/>
+      </w:tblPr>
+      <w:tblGrid>
+        <w:gridCol w:w="4788"/>
+        <w:gridCol w:w="4788"/>
+      </w:tblGrid>
+      <w:tr>
+        <w:tc>
+          <w:tcPr>
+            <w:tcW w:w="4788" w:type="dxa"/>
+          </w:tcPr>
+          <w:p>
+            <w:pPr>
+              <w:pStyle w:val="NormalWeb"/>
+              <w:spacing w:before="0" w:beforeAutospacing="0" w:after="0" w:afterAutospacing="0" w:line="271" w:lineRule="atLeast"/>
+              <w:textAlignment w:val="baseline"/>
+            </w:pPr>
+            <w:r>
+              <w:t>Roll No.: K041</w:t>
+            </w:r>
+          </w:p>
+        </w:tc>
+        <w:tc>
+          <w:tcPr>
+            <w:tcW w:w="4788" w:type="dxa"/>
+          </w:tcPr>
+          <w:p>
+            <w:pPr>
+              <w:pStyle w:val="NormalWeb"/>
+              <w:spacing w:before="0" w:beforeAutospacing="0" w:after="0" w:afterAutospacing="0" w:line="271" w:lineRule="atLeast"/>
+              <w:textAlignment w:val="baseline"/>
+            </w:pPr>
+            <w:r>
+              <w:t>Name: Anish Sudhan Nair</w:t>
+            </w:r>
+          </w:p>
+        </w:tc>
+      </w:tr>
+      <w:tr>
+        <w:tc>
+          <w:tcPr>
+            <w:tcW w:w="4788" w:type="dxa"/>
+          </w:tcPr>
+          <w:p>
+            <w:pPr>
+              <w:pStyle w:val="NormalWeb"/>
+              <w:spacing w:before="0" w:beforeAutospacing="0" w:after="0" w:afterAutospacing="0" w:line="271" w:lineRule="atLeast"/>
+              <w:textAlignment w:val="baseline"/>
+            </w:pPr>
+            <w:r>
+              <w:t>Class: B.Tech Cybersecurity</w:t>
+            </w:r>
+          </w:p>
+        </w:tc>
+        <w:tc>
+          <w:tcPr>
+            <w:tcW w:w="4788" w:type="dxa"/>
+          </w:tcPr>
+          <w:p>
+            <w:pPr>
+              <w:pStyle w:val="NormalWeb"/>
+              <w:spacing w:before="0" w:beforeAutospacing="0" w:after="0" w:afterAutospacing="0" w:line="271" w:lineRule="atLeast"/>
+              <w:textAlignment w:val="baseline"/>
+            </w:pPr>
+            <w:r>
+              <w:t>Batch: K2</w:t>
+            </w:r>
+          </w:p>
+        </w:tc>
+      </w:tr>
+      <w:tr>
+        <w:tc>
+          <w:tcPr>
+            <w:tcW w:w="4788" w:type="dxa"/>
+          </w:tcPr>
+          <w:p>
+            <w:pPr>
+              <w:pStyle w:val="NormalWeb"/>
+              <w:spacing w:before="0" w:beforeAutospacing="0" w:after="0" w:afterAutospacing="0" w:line="271" w:lineRule="atLeast"/>
+              <w:textAlignment w:val="baseline"/>
+            </w:pPr>
+            <w:r>
+              <w:t>Date of Practical: 12/02/2022</w:t>
+            </w:r>
+          </w:p>
+        </w:tc>
+        <w:tc>
+          <w:tcPr>
+            <w:tcW w:w="4788" w:type="dxa"/>
+          </w:tcPr>
+          <w:p>
+            <w:pPr>
+              <w:pStyle w:val="NormalWeb"/>
+              <w:spacing w:before="0" w:beforeAutospacing="0" w:after="0" w:afterAutospacing="0" w:line="271" w:lineRule="atLeast"/>
+              <w:textAlignment w:val="baseline"/>
+            </w:pPr>
+            <w:r>
+              <w:t>Date of Submission: 19/02/2022</w:t>
+            </w:r>
+          </w:p>
+        </w:tc>
+      </w:tr>
+      <w:tr>
+        <w:tc>
+          <w:tcPr>
+            <w:tcW w:w="4788" w:type="dxa"/>
+          </w:tcPr>
+          <w:p>
+            <w:pPr>
+              <w:pStyle w:val="NormalWeb"/>
+              <w:spacing w:before="0" w:beforeAutospacing="0" w:after="0" w:afterAutospacing="0" w:line="271" w:lineRule="atLeast"/>
+              <w:textAlignment w:val="baseline"/>
+            </w:pPr>
+            <w:r>
+              <w:t>Grade:</w:t>
+            </w:r>
+          </w:p>
+        </w:tc>
+        <w:tc>
+          <w:tcPr>
+            <w:tcW w:w="4788" w:type="dxa"/>
+          </w:tcPr>
+          <w:p>
+            <w:pPr>
+              <w:pStyle w:val="NormalWeb"/>
+              <w:spacing w:before="0" w:beforeAutospacing="0" w:after="0" w:afterAutospacing="0" w:line="271" w:lineRule="atLeast"/>
+              <w:textAlignment w:val="baseline"/>
+            </w:pPr>
+          </w:p>
+        </w:tc>
+      </w:tr>
+    </w:tbl>
     <w:p>
       <w:pPr>
         <w:pStyle w:val="ListParagraph"/>
@@ -355,28 +491,8 @@
           <w:sz w:val="24"/>
           <w:szCs w:val="24"/>
         </w:rPr>
-        <w:t xml:space="preserve">create a </w:t>
-      </w:r>
-      <w:r>
-        <w:rPr>
-          <w:rFonts w:ascii="Times New Roman" w:eastAsia="Times New Roman" w:hAnsi="Times New Roman" w:cs="Times New Roman"/>
-          <w:color w:val="000000"/>
-          <w:sz w:val="24"/>
-          <w:szCs w:val="24"/>
-        </w:rPr>
-        <w:t>Tree based classifi</w:t>
-      </w:r>
-      <w:r>
-        <w:rPr>
-          <w:rFonts w:ascii="Times New Roman" w:eastAsia="Times New Roman" w:hAnsi="Times New Roman" w:cs="Times New Roman"/>
-          <w:color w:val="000000"/>
-          <w:sz w:val="24"/>
-          <w:szCs w:val="24"/>
-        </w:rPr>
-        <w:t xml:space="preserve">er model for the data set given </w:t>
-      </w:r>
-      <w:bookmarkStart w:id="0" w:name="_GoBack"/>
-      <w:bookmarkEnd w:id="0"/>
+        <w:t xml:space="preserve">create a Tree based classifier model for the data set given </w:t>
+      </w:r>
       <w:r>
         <w:rPr>
           <w:rFonts w:ascii="Times New Roman" w:eastAsia="Times New Roman" w:hAnsi="Times New Roman" w:cs="Times New Roman"/>
@@ -847,6 +963,7 @@
           <w:sz w:val="24"/>
           <w:szCs w:val="24"/>
         </w:rPr>
+        <w:lastRenderedPageBreak/>
         <w:t>T</w:t>
       </w:r>
       <w:r>
@@ -856,17 +973,7 @@
           <w:sz w:val="24"/>
           <w:szCs w:val="24"/>
         </w:rPr>
-        <w:t xml:space="preserve">here are no examples in the subset, this happens when no example in the parent set was found to be matching a specific value of the selected attribute, for example if there was no </w:t>
-      </w:r>
-      <w:r>
-        <w:rPr>
-          <w:rFonts w:ascii="Times New Roman" w:eastAsia="Times New Roman" w:hAnsi="Times New Roman" w:cs="Times New Roman"/>
-          <w:color w:val="000000"/>
-          <w:sz w:val="24"/>
-          <w:szCs w:val="24"/>
-        </w:rPr>
-        <w:lastRenderedPageBreak/>
-        <w:t>example with age &gt;= 100. Then a leaf is created, and labelled with the most common class of the examples in the parent set.</w:t>
+        <w:t>here are no examples in the subset, this happens when no example in the parent set was found to be matching a specific value of the selected attribute, for example if there was no example with age &gt;= 100. Then a leaf is created, and labelled with the most common class of the examples in the parent set.</w:t>
       </w:r>
     </w:p>
     <w:p>
@@ -919,29 +1026,7 @@
         <w:rPr>
           <w:color w:val="000000"/>
         </w:rPr>
-        <w:t xml:space="preserve">We measure the entropy of a </w:t>
-      </w:r>
-      <w:proofErr w:type="spellStart"/>
-      <w:r>
-        <w:rPr>
-          <w:color w:val="000000"/>
-        </w:rPr>
-        <w:t>dataset</w:t>
-      </w:r>
-      <w:proofErr w:type="gramStart"/>
-      <w:r>
-        <w:rPr>
-          <w:color w:val="000000"/>
-        </w:rPr>
-        <w:t>,S</w:t>
-      </w:r>
-      <w:proofErr w:type="spellEnd"/>
-      <w:proofErr w:type="gramEnd"/>
-      <w:r>
-        <w:rPr>
-          <w:color w:val="000000"/>
-        </w:rPr>
-        <w:t>, with respect to one attribute, in this case the target attribute, with the following calculation:</w:t>
+        <w:t>We measure the entropy of a dataset,S, with respect to one attribute, in this case the target attribute, with the following calculation:</w:t>
       </w:r>
     </w:p>
     <w:p>
@@ -1013,23 +1098,7 @@
           <w:lang w:val="en-US" w:eastAsia="en-US"/>
         </w:rPr>
         <w:br/>
-        <w:t xml:space="preserve">where Pi is the proportion of instances in the dataset that take the </w:t>
-      </w:r>
-      <w:proofErr w:type="spellStart"/>
-      <w:r>
-        <w:rPr>
-          <w:color w:val="000000"/>
-          <w:lang w:val="en-US" w:eastAsia="en-US"/>
-        </w:rPr>
-        <w:t>ith</w:t>
-      </w:r>
-      <w:proofErr w:type="spellEnd"/>
-      <w:r>
-        <w:rPr>
-          <w:color w:val="000000"/>
-          <w:lang w:val="en-US" w:eastAsia="en-US"/>
-        </w:rPr>
-        <w:t xml:space="preserve"> value of the target attribute, which has C different values</w:t>
+        <w:t>where Pi is the proportion of instances in the dataset that take the ith value of the target attribute, which has C different values</w:t>
       </w:r>
       <w:r>
         <w:rPr>
@@ -1173,8 +1242,8 @@
           <w:szCs w:val="24"/>
         </w:rPr>
         <w:br/>
-      </w:r>
-      <w:proofErr w:type="gramStart"/>
+        <w:t>where v is a value of A</w:t>
+      </w:r>
       <w:r>
         <w:rPr>
           <w:rFonts w:ascii="Times New Roman" w:eastAsia="Times New Roman" w:hAnsi="Times New Roman" w:cs="Times New Roman"/>
@@ -1182,9 +1251,8 @@
           <w:sz w:val="24"/>
           <w:szCs w:val="24"/>
         </w:rPr>
-        <w:t>where</w:t>
-      </w:r>
-      <w:proofErr w:type="gramEnd"/>
+        <w:t xml:space="preserve"> </w:t>
+      </w:r>
       <w:r>
         <w:rPr>
           <w:rFonts w:ascii="Times New Roman" w:eastAsia="Times New Roman" w:hAnsi="Times New Roman" w:cs="Times New Roman"/>
@@ -1192,7 +1260,7 @@
           <w:sz w:val="24"/>
           <w:szCs w:val="24"/>
         </w:rPr>
-        <w:t xml:space="preserve"> v is a value of A</w:t>
+        <w:t>, |Sv| is the subset of instances of S where A takes the value v, </w:t>
       </w:r>
       <w:r>
         <w:rPr>
@@ -1201,61 +1269,9 @@
           <w:sz w:val="24"/>
           <w:szCs w:val="24"/>
         </w:rPr>
-        <w:t xml:space="preserve"> </w:t>
-      </w:r>
-      <w:r>
-        <w:rPr>
-          <w:rFonts w:ascii="Times New Roman" w:eastAsia="Times New Roman" w:hAnsi="Times New Roman" w:cs="Times New Roman"/>
-          <w:color w:val="000000"/>
-          <w:sz w:val="24"/>
-          <w:szCs w:val="24"/>
-        </w:rPr>
-        <w:t>, |</w:t>
-      </w:r>
-      <w:proofErr w:type="spellStart"/>
-      <w:r>
-        <w:rPr>
-          <w:rFonts w:ascii="Times New Roman" w:eastAsia="Times New Roman" w:hAnsi="Times New Roman" w:cs="Times New Roman"/>
-          <w:color w:val="000000"/>
-          <w:sz w:val="24"/>
-          <w:szCs w:val="24"/>
-        </w:rPr>
-        <w:t>Sv</w:t>
-      </w:r>
-      <w:proofErr w:type="spellEnd"/>
-      <w:r>
-        <w:rPr>
-          <w:rFonts w:ascii="Times New Roman" w:eastAsia="Times New Roman" w:hAnsi="Times New Roman" w:cs="Times New Roman"/>
-          <w:color w:val="000000"/>
-          <w:sz w:val="24"/>
-          <w:szCs w:val="24"/>
-        </w:rPr>
-        <w:t>| is the subset of instances of S where A takes the value v, </w:t>
-      </w:r>
-      <w:r>
-        <w:rPr>
-          <w:rFonts w:ascii="Times New Roman" w:eastAsia="Times New Roman" w:hAnsi="Times New Roman" w:cs="Times New Roman"/>
-          <w:color w:val="000000"/>
-          <w:sz w:val="24"/>
-          <w:szCs w:val="24"/>
-        </w:rPr>
         <w:br/>
         <w:t>and |S| is the number of instances</w:t>
       </w:r>
-    </w:p>
-    <w:p>
-      <w:pPr>
-        <w:pStyle w:val="NormalWeb"/>
-        <w:spacing w:before="0" w:beforeAutospacing="0" w:after="0" w:afterAutospacing="0" w:line="271" w:lineRule="atLeast"/>
-        <w:textAlignment w:val="baseline"/>
-      </w:pPr>
-    </w:p>
-    <w:p>
-      <w:pPr>
-        <w:pStyle w:val="NormalWeb"/>
-        <w:spacing w:before="0" w:beforeAutospacing="0" w:after="0" w:afterAutospacing="0" w:line="271" w:lineRule="atLeast"/>
-        <w:textAlignment w:val="baseline"/>
-      </w:pPr>
     </w:p>
     <w:p>
       <w:pPr>
@@ -1267,13 +1283,6 @@
       <w:r>
         <w:t>**************************</w:t>
       </w:r>
-    </w:p>
-    <w:p>
-      <w:pPr>
-        <w:pStyle w:val="NormalWeb"/>
-        <w:spacing w:before="0" w:beforeAutospacing="0" w:after="0" w:afterAutospacing="0" w:line="271" w:lineRule="atLeast"/>
-        <w:textAlignment w:val="baseline"/>
-      </w:pPr>
     </w:p>
     <w:p>
       <w:pPr>
@@ -1316,7 +1325,7 @@
               <w:textAlignment w:val="baseline"/>
             </w:pPr>
             <w:r>
-              <w:t>Roll No.</w:t>
+              <w:t>Roll No.: K041</w:t>
             </w:r>
           </w:p>
         </w:tc>
@@ -1331,7 +1340,7 @@
               <w:textAlignment w:val="baseline"/>
             </w:pPr>
             <w:r>
-              <w:t>Name:</w:t>
+              <w:t>Name: Anish Sudhan Nair</w:t>
             </w:r>
           </w:p>
         </w:tc>
@@ -1348,7 +1357,10 @@
               <w:textAlignment w:val="baseline"/>
             </w:pPr>
             <w:r>
-              <w:t>Class:</w:t>
+              <w:t xml:space="preserve">Class: </w:t>
+            </w:r>
+            <w:r>
+              <w:t>B.Tech Cybersecurity</w:t>
             </w:r>
           </w:p>
         </w:tc>
@@ -1363,7 +1375,7 @@
               <w:textAlignment w:val="baseline"/>
             </w:pPr>
             <w:r>
-              <w:t>Batch:</w:t>
+              <w:t>Batch: K2</w:t>
             </w:r>
           </w:p>
         </w:tc>
@@ -1382,6 +1394,9 @@
             <w:r>
               <w:t>Date of Practical:</w:t>
             </w:r>
+            <w:r>
+              <w:t xml:space="preserve"> 12/02/2022</w:t>
+            </w:r>
           </w:p>
         </w:tc>
         <w:tc>
@@ -1396,6 +1411,9 @@
             </w:pPr>
             <w:r>
               <w:t>Date of Submission:</w:t>
+            </w:r>
+            <w:r>
+              <w:t xml:space="preserve"> 19/02/2022</w:t>
             </w:r>
           </w:p>
         </w:tc>
@@ -1433,13 +1451,6 @@
     <w:p>
       <w:pPr>
         <w:pStyle w:val="NormalWeb"/>
-        <w:spacing w:before="0" w:beforeAutospacing="0" w:after="0" w:afterAutospacing="0" w:line="271" w:lineRule="atLeast"/>
-        <w:textAlignment w:val="baseline"/>
-      </w:pPr>
-    </w:p>
-    <w:p>
-      <w:pPr>
-        <w:pStyle w:val="NormalWeb"/>
         <w:spacing w:before="0" w:beforeAutospacing="0" w:after="0" w:afterAutospacing="0" w:line="360" w:lineRule="auto"/>
         <w:textAlignment w:val="baseline"/>
       </w:pPr>
@@ -1483,10 +1494,10 @@
             <v:path o:extrusionok="f" gradientshapeok="t" o:connecttype="rect"/>
             <o:lock v:ext="edit" aspectratio="t"/>
           </v:shapetype>
-          <v:shape id="Object 3" o:spid="_x0000_s1026" type="#_x0000_t75" style="position:absolute;left:0;text-align:left;margin-left:54pt;margin-top:38.4pt;width:359.3pt;height:232.45pt;z-index:251658240" filled="t">
+          <v:shape id="Object 3" o:spid="_x0000_s1026" type="#_x0000_t75" alt="" style="position:absolute;left:0;text-align:left;margin-left:54pt;margin-top:38.4pt;width:359.3pt;height:232.45pt;z-index:251658240;mso-wrap-edited:f;mso-width-percent:0;mso-height-percent:0;mso-width-percent:0;mso-height-percent:0" filled="t">
             <v:imagedata r:id="rId12" o:title=""/>
           </v:shape>
-          <o:OLEObject Type="Embed" ProgID="Word.Document.8" ShapeID="Object 3" DrawAspect="Content" ObjectID="_1704957123" r:id="rId13">
+          <o:OLEObject Type="Embed" ProgID="Word.Document.8" ShapeID="Object 3" DrawAspect="Content" ObjectID="_1706820330" r:id="rId13">
             <o:FieldCodes>\s</o:FieldCodes>
           </o:OLEObject>
         </w:object>
@@ -1664,6 +1675,297 @@
           <w:bCs/>
         </w:rPr>
       </w:pPr>
+    </w:p>
+    <w:p>
+      <w:pPr>
+        <w:pStyle w:val="NormalWeb"/>
+        <w:spacing w:before="0" w:beforeAutospacing="0" w:after="0" w:afterAutospacing="0" w:line="360" w:lineRule="auto"/>
+        <w:ind w:left="142"/>
+        <w:textAlignment w:val="baseline"/>
+        <w:rPr>
+          <w:bCs/>
+        </w:rPr>
+      </w:pPr>
+    </w:p>
+    <w:p>
+      <w:pPr>
+        <w:pStyle w:val="NormalWeb"/>
+        <w:spacing w:before="0" w:beforeAutospacing="0" w:after="0" w:afterAutospacing="0" w:line="360" w:lineRule="auto"/>
+        <w:ind w:left="142"/>
+        <w:textAlignment w:val="baseline"/>
+        <w:rPr>
+          <w:bCs/>
+        </w:rPr>
+      </w:pPr>
+    </w:p>
+    <w:p>
+      <w:pPr>
+        <w:pStyle w:val="NormalWeb"/>
+        <w:spacing w:before="0" w:beforeAutospacing="0" w:after="0" w:afterAutospacing="0" w:line="360" w:lineRule="auto"/>
+        <w:ind w:left="142"/>
+        <w:textAlignment w:val="baseline"/>
+        <w:rPr>
+          <w:bCs/>
+        </w:rPr>
+      </w:pPr>
+    </w:p>
+    <w:p>
+      <w:pPr>
+        <w:pStyle w:val="NormalWeb"/>
+        <w:spacing w:before="0" w:beforeAutospacing="0" w:after="0" w:afterAutospacing="0" w:line="360" w:lineRule="auto"/>
+        <w:ind w:left="142"/>
+        <w:textAlignment w:val="baseline"/>
+        <w:rPr>
+          <w:bCs/>
+        </w:rPr>
+      </w:pPr>
+    </w:p>
+    <w:p>
+      <w:pPr>
+        <w:pStyle w:val="NormalWeb"/>
+        <w:spacing w:before="0" w:beforeAutospacing="0" w:after="0" w:afterAutospacing="0" w:line="360" w:lineRule="auto"/>
+        <w:ind w:left="142"/>
+        <w:textAlignment w:val="baseline"/>
+        <w:rPr>
+          <w:bCs/>
+        </w:rPr>
+      </w:pPr>
+      <w:r>
+        <w:rPr>
+          <w:bCs/>
+        </w:rPr>
+        <w:lastRenderedPageBreak/>
+        <w:t>Code:</w:t>
+      </w:r>
+      <w:r>
+        <w:rPr>
+          <w:bCs/>
+          <w:noProof/>
+        </w:rPr>
+        <w:drawing>
+          <wp:inline distT="0" distB="0" distL="0" distR="0" wp14:anchorId="6135D6DB" wp14:editId="1001DE99">
+            <wp:extent cx="5855399" cy="7029450"/>
+            <wp:effectExtent l="0" t="0" r="0" b="0"/>
+            <wp:docPr id="9" name="Picture 9"/>
+            <wp:cNvGraphicFramePr>
+              <a:graphicFrameLocks xmlns:a="http://schemas.openxmlformats.org/drawingml/2006/main" noChangeAspect="1"/>
+            </wp:cNvGraphicFramePr>
+            <a:graphic xmlns:a="http://schemas.openxmlformats.org/drawingml/2006/main">
+              <a:graphicData uri="http://schemas.openxmlformats.org/drawingml/2006/picture">
+                <pic:pic xmlns:pic="http://schemas.openxmlformats.org/drawingml/2006/picture">
+                  <pic:nvPicPr>
+                    <pic:cNvPr id="9" name="Picture 9"/>
+                    <pic:cNvPicPr/>
+                  </pic:nvPicPr>
+                  <pic:blipFill>
+                    <a:blip r:embed="rId14">
+                      <a:extLst>
+                        <a:ext uri="{28A0092B-C50C-407E-A947-70E740481C1C}">
+                          <a14:useLocalDpi xmlns:a14="http://schemas.microsoft.com/office/drawing/2010/main" val="0"/>
+                        </a:ext>
+                      </a:extLst>
+                    </a:blip>
+                    <a:stretch>
+                      <a:fillRect/>
+                    </a:stretch>
+                  </pic:blipFill>
+                  <pic:spPr>
+                    <a:xfrm>
+                      <a:off x="0" y="0"/>
+                      <a:ext cx="5876187" cy="7054406"/>
+                    </a:xfrm>
+                    <a:prstGeom prst="rect">
+                      <a:avLst/>
+                    </a:prstGeom>
+                  </pic:spPr>
+                </pic:pic>
+              </a:graphicData>
+            </a:graphic>
+          </wp:inline>
+        </w:drawing>
+      </w:r>
+      <w:r>
+        <w:rPr>
+          <w:bCs/>
+          <w:noProof/>
+        </w:rPr>
+        <w:lastRenderedPageBreak/>
+        <w:drawing>
+          <wp:inline distT="0" distB="0" distL="0" distR="0" wp14:anchorId="360BE09A" wp14:editId="5A68D87C">
+            <wp:extent cx="6113189" cy="7298871"/>
+            <wp:effectExtent l="0" t="0" r="0" b="0"/>
+            <wp:docPr id="10" name="Picture 10"/>
+            <wp:cNvGraphicFramePr>
+              <a:graphicFrameLocks xmlns:a="http://schemas.openxmlformats.org/drawingml/2006/main" noChangeAspect="1"/>
+            </wp:cNvGraphicFramePr>
+            <a:graphic xmlns:a="http://schemas.openxmlformats.org/drawingml/2006/main">
+              <a:graphicData uri="http://schemas.openxmlformats.org/drawingml/2006/picture">
+                <pic:pic xmlns:pic="http://schemas.openxmlformats.org/drawingml/2006/picture">
+                  <pic:nvPicPr>
+                    <pic:cNvPr id="10" name="Picture 10"/>
+                    <pic:cNvPicPr/>
+                  </pic:nvPicPr>
+                  <pic:blipFill>
+                    <a:blip r:embed="rId15">
+                      <a:extLst>
+                        <a:ext uri="{28A0092B-C50C-407E-A947-70E740481C1C}">
+                          <a14:useLocalDpi xmlns:a14="http://schemas.microsoft.com/office/drawing/2010/main" val="0"/>
+                        </a:ext>
+                      </a:extLst>
+                    </a:blip>
+                    <a:stretch>
+                      <a:fillRect/>
+                    </a:stretch>
+                  </pic:blipFill>
+                  <pic:spPr>
+                    <a:xfrm>
+                      <a:off x="0" y="0"/>
+                      <a:ext cx="6123699" cy="7311419"/>
+                    </a:xfrm>
+                    <a:prstGeom prst="rect">
+                      <a:avLst/>
+                    </a:prstGeom>
+                  </pic:spPr>
+                </pic:pic>
+              </a:graphicData>
+            </a:graphic>
+          </wp:inline>
+        </w:drawing>
+      </w:r>
+      <w:r>
+        <w:rPr>
+          <w:bCs/>
+          <w:noProof/>
+        </w:rPr>
+        <w:lastRenderedPageBreak/>
+        <w:drawing>
+          <wp:inline distT="0" distB="0" distL="0" distR="0" wp14:anchorId="181812A3" wp14:editId="65468F2E">
+            <wp:extent cx="5731329" cy="5731329"/>
+            <wp:effectExtent l="0" t="0" r="0" b="0"/>
+            <wp:docPr id="11" name="Picture 11"/>
+            <wp:cNvGraphicFramePr>
+              <a:graphicFrameLocks xmlns:a="http://schemas.openxmlformats.org/drawingml/2006/main" noChangeAspect="1"/>
+            </wp:cNvGraphicFramePr>
+            <a:graphic xmlns:a="http://schemas.openxmlformats.org/drawingml/2006/main">
+              <a:graphicData uri="http://schemas.openxmlformats.org/drawingml/2006/picture">
+                <pic:pic xmlns:pic="http://schemas.openxmlformats.org/drawingml/2006/picture">
+                  <pic:nvPicPr>
+                    <pic:cNvPr id="11" name="Picture 11"/>
+                    <pic:cNvPicPr/>
+                  </pic:nvPicPr>
+                  <pic:blipFill>
+                    <a:blip r:embed="rId16">
+                      <a:extLst>
+                        <a:ext uri="{28A0092B-C50C-407E-A947-70E740481C1C}">
+                          <a14:useLocalDpi xmlns:a14="http://schemas.microsoft.com/office/drawing/2010/main" val="0"/>
+                        </a:ext>
+                      </a:extLst>
+                    </a:blip>
+                    <a:stretch>
+                      <a:fillRect/>
+                    </a:stretch>
+                  </pic:blipFill>
+                  <pic:spPr>
+                    <a:xfrm>
+                      <a:off x="0" y="0"/>
+                      <a:ext cx="5744185" cy="5744185"/>
+                    </a:xfrm>
+                    <a:prstGeom prst="rect">
+                      <a:avLst/>
+                    </a:prstGeom>
+                  </pic:spPr>
+                </pic:pic>
+              </a:graphicData>
+            </a:graphic>
+          </wp:inline>
+        </w:drawing>
+      </w:r>
+    </w:p>
+    <w:p>
+      <w:pPr>
+        <w:pStyle w:val="NormalWeb"/>
+        <w:spacing w:before="0" w:beforeAutospacing="0" w:after="0" w:afterAutospacing="0" w:line="360" w:lineRule="auto"/>
+        <w:ind w:left="142"/>
+        <w:textAlignment w:val="baseline"/>
+        <w:rPr>
+          <w:bCs/>
+        </w:rPr>
+      </w:pPr>
+    </w:p>
+    <w:p>
+      <w:pPr>
+        <w:pStyle w:val="NormalWeb"/>
+        <w:spacing w:before="0" w:beforeAutospacing="0" w:after="0" w:afterAutospacing="0" w:line="360" w:lineRule="auto"/>
+        <w:ind w:left="142"/>
+        <w:textAlignment w:val="baseline"/>
+        <w:rPr>
+          <w:bCs/>
+        </w:rPr>
+      </w:pPr>
+      <w:r>
+        <w:rPr>
+          <w:bCs/>
+        </w:rPr>
+        <w:t>Output:</w:t>
+      </w:r>
+    </w:p>
+    <w:p>
+      <w:pPr>
+        <w:pStyle w:val="NormalWeb"/>
+        <w:spacing w:before="0" w:beforeAutospacing="0" w:after="0" w:afterAutospacing="0" w:line="360" w:lineRule="auto"/>
+        <w:ind w:left="142"/>
+        <w:textAlignment w:val="baseline"/>
+        <w:rPr>
+          <w:bCs/>
+        </w:rPr>
+      </w:pPr>
+      <w:r>
+        <w:rPr>
+          <w:bCs/>
+          <w:noProof/>
+        </w:rPr>
+        <w:drawing>
+          <wp:inline distT="0" distB="0" distL="0" distR="0" wp14:anchorId="6426D08F" wp14:editId="3D74E1D4">
+            <wp:extent cx="5144458" cy="840921"/>
+            <wp:effectExtent l="0" t="0" r="0" b="0"/>
+            <wp:docPr id="12" name="Picture 12"/>
+            <wp:cNvGraphicFramePr>
+              <a:graphicFrameLocks xmlns:a="http://schemas.openxmlformats.org/drawingml/2006/main" noChangeAspect="1"/>
+            </wp:cNvGraphicFramePr>
+            <a:graphic xmlns:a="http://schemas.openxmlformats.org/drawingml/2006/main">
+              <a:graphicData uri="http://schemas.openxmlformats.org/drawingml/2006/picture">
+                <pic:pic xmlns:pic="http://schemas.openxmlformats.org/drawingml/2006/picture">
+                  <pic:nvPicPr>
+                    <pic:cNvPr id="12" name="Picture 12"/>
+                    <pic:cNvPicPr/>
+                  </pic:nvPicPr>
+                  <pic:blipFill>
+                    <a:blip r:embed="rId17">
+                      <a:extLst>
+                        <a:ext uri="{28A0092B-C50C-407E-A947-70E740481C1C}">
+                          <a14:useLocalDpi xmlns:a14="http://schemas.microsoft.com/office/drawing/2010/main" val="0"/>
+                        </a:ext>
+                      </a:extLst>
+                    </a:blip>
+                    <a:stretch>
+                      <a:fillRect/>
+                    </a:stretch>
+                  </pic:blipFill>
+                  <pic:spPr>
+                    <a:xfrm>
+                      <a:off x="0" y="0"/>
+                      <a:ext cx="5182757" cy="847181"/>
+                    </a:xfrm>
+                    <a:prstGeom prst="rect">
+                      <a:avLst/>
+                    </a:prstGeom>
+                  </pic:spPr>
+                </pic:pic>
+              </a:graphicData>
+            </a:graphic>
+          </wp:inline>
+        </w:drawing>
+      </w:r>
     </w:p>
     <w:p>
       <w:pPr>
@@ -1771,6 +2073,245 @@
     <w:p>
       <w:pPr>
         <w:pStyle w:val="NormalWeb"/>
+        <w:autoSpaceDE w:val="0"/>
+        <w:autoSpaceDN w:val="0"/>
+        <w:adjustRightInd w:val="0"/>
+        <w:spacing w:before="0" w:beforeAutospacing="0" w:after="0" w:afterAutospacing="0"/>
+        <w:ind w:left="720"/>
+        <w:textAlignment w:val="baseline"/>
+        <w:rPr>
+          <w:bCs/>
+        </w:rPr>
+      </w:pPr>
+      <w:r>
+        <w:rPr>
+          <w:bCs/>
+          <w:noProof/>
+        </w:rPr>
+        <w:lastRenderedPageBreak/>
+        <w:drawing>
+          <wp:inline distT="0" distB="0" distL="0" distR="0" wp14:anchorId="6E5E3BFC" wp14:editId="779C0978">
+            <wp:extent cx="5004435" cy="4324345"/>
+            <wp:effectExtent l="0" t="0" r="0" b="0"/>
+            <wp:docPr id="13" name="Picture 13"/>
+            <wp:cNvGraphicFramePr>
+              <a:graphicFrameLocks xmlns:a="http://schemas.openxmlformats.org/drawingml/2006/main" noChangeAspect="1"/>
+            </wp:cNvGraphicFramePr>
+            <a:graphic xmlns:a="http://schemas.openxmlformats.org/drawingml/2006/main">
+              <a:graphicData uri="http://schemas.openxmlformats.org/drawingml/2006/picture">
+                <pic:pic xmlns:pic="http://schemas.openxmlformats.org/drawingml/2006/picture">
+                  <pic:nvPicPr>
+                    <pic:cNvPr id="13" name="Picture 13"/>
+                    <pic:cNvPicPr/>
+                  </pic:nvPicPr>
+                  <pic:blipFill>
+                    <a:blip r:embed="rId18">
+                      <a:extLst>
+                        <a:ext uri="{28A0092B-C50C-407E-A947-70E740481C1C}">
+                          <a14:useLocalDpi xmlns:a14="http://schemas.microsoft.com/office/drawing/2010/main" val="0"/>
+                        </a:ext>
+                      </a:extLst>
+                    </a:blip>
+                    <a:stretch>
+                      <a:fillRect/>
+                    </a:stretch>
+                  </pic:blipFill>
+                  <pic:spPr>
+                    <a:xfrm>
+                      <a:off x="0" y="0"/>
+                      <a:ext cx="5072675" cy="4383312"/>
+                    </a:xfrm>
+                    <a:prstGeom prst="rect">
+                      <a:avLst/>
+                    </a:prstGeom>
+                  </pic:spPr>
+                </pic:pic>
+              </a:graphicData>
+            </a:graphic>
+          </wp:inline>
+        </w:drawing>
+      </w:r>
+      <w:r>
+        <w:rPr>
+          <w:bCs/>
+          <w:noProof/>
+        </w:rPr>
+        <w:drawing>
+          <wp:inline distT="0" distB="0" distL="0" distR="0" wp14:anchorId="2D875F98" wp14:editId="4B6E0211">
+            <wp:extent cx="5004707" cy="3336471"/>
+            <wp:effectExtent l="0" t="0" r="0" b="0"/>
+            <wp:docPr id="14" name="Picture 14"/>
+            <wp:cNvGraphicFramePr>
+              <a:graphicFrameLocks xmlns:a="http://schemas.openxmlformats.org/drawingml/2006/main" noChangeAspect="1"/>
+            </wp:cNvGraphicFramePr>
+            <a:graphic xmlns:a="http://schemas.openxmlformats.org/drawingml/2006/main">
+              <a:graphicData uri="http://schemas.openxmlformats.org/drawingml/2006/picture">
+                <pic:pic xmlns:pic="http://schemas.openxmlformats.org/drawingml/2006/picture">
+                  <pic:nvPicPr>
+                    <pic:cNvPr id="14" name="Picture 14"/>
+                    <pic:cNvPicPr/>
+                  </pic:nvPicPr>
+                  <pic:blipFill>
+                    <a:blip r:embed="rId19">
+                      <a:extLst>
+                        <a:ext uri="{28A0092B-C50C-407E-A947-70E740481C1C}">
+                          <a14:useLocalDpi xmlns:a14="http://schemas.microsoft.com/office/drawing/2010/main" val="0"/>
+                        </a:ext>
+                      </a:extLst>
+                    </a:blip>
+                    <a:stretch>
+                      <a:fillRect/>
+                    </a:stretch>
+                  </pic:blipFill>
+                  <pic:spPr>
+                    <a:xfrm>
+                      <a:off x="0" y="0"/>
+                      <a:ext cx="5020713" cy="3347142"/>
+                    </a:xfrm>
+                    <a:prstGeom prst="rect">
+                      <a:avLst/>
+                    </a:prstGeom>
+                  </pic:spPr>
+                </pic:pic>
+              </a:graphicData>
+            </a:graphic>
+          </wp:inline>
+        </w:drawing>
+      </w:r>
+      <w:r>
+        <w:rPr>
+          <w:bCs/>
+          <w:noProof/>
+        </w:rPr>
+        <w:lastRenderedPageBreak/>
+        <w:drawing>
+          <wp:inline distT="0" distB="0" distL="0" distR="0" wp14:anchorId="591B45CD" wp14:editId="00EBB659">
+            <wp:extent cx="5054600" cy="3683000"/>
+            <wp:effectExtent l="0" t="0" r="0" b="0"/>
+            <wp:docPr id="15" name="Picture 15"/>
+            <wp:cNvGraphicFramePr>
+              <a:graphicFrameLocks xmlns:a="http://schemas.openxmlformats.org/drawingml/2006/main" noChangeAspect="1"/>
+            </wp:cNvGraphicFramePr>
+            <a:graphic xmlns:a="http://schemas.openxmlformats.org/drawingml/2006/main">
+              <a:graphicData uri="http://schemas.openxmlformats.org/drawingml/2006/picture">
+                <pic:pic xmlns:pic="http://schemas.openxmlformats.org/drawingml/2006/picture">
+                  <pic:nvPicPr>
+                    <pic:cNvPr id="15" name="Picture 15"/>
+                    <pic:cNvPicPr/>
+                  </pic:nvPicPr>
+                  <pic:blipFill>
+                    <a:blip r:embed="rId20">
+                      <a:extLst>
+                        <a:ext uri="{28A0092B-C50C-407E-A947-70E740481C1C}">
+                          <a14:useLocalDpi xmlns:a14="http://schemas.microsoft.com/office/drawing/2010/main" val="0"/>
+                        </a:ext>
+                      </a:extLst>
+                    </a:blip>
+                    <a:stretch>
+                      <a:fillRect/>
+                    </a:stretch>
+                  </pic:blipFill>
+                  <pic:spPr>
+                    <a:xfrm>
+                      <a:off x="0" y="0"/>
+                      <a:ext cx="5054600" cy="3683000"/>
+                    </a:xfrm>
+                    <a:prstGeom prst="rect">
+                      <a:avLst/>
+                    </a:prstGeom>
+                  </pic:spPr>
+                </pic:pic>
+              </a:graphicData>
+            </a:graphic>
+          </wp:inline>
+        </w:drawing>
+      </w:r>
+    </w:p>
+    <w:p>
+      <w:pPr>
+        <w:pStyle w:val="NormalWeb"/>
+        <w:autoSpaceDE w:val="0"/>
+        <w:autoSpaceDN w:val="0"/>
+        <w:adjustRightInd w:val="0"/>
+        <w:spacing w:before="0" w:beforeAutospacing="0" w:after="0" w:afterAutospacing="0"/>
+        <w:ind w:left="720"/>
+        <w:textAlignment w:val="baseline"/>
+        <w:rPr>
+          <w:bCs/>
+        </w:rPr>
+      </w:pPr>
+      <w:r>
+        <w:rPr>
+          <w:bCs/>
+        </w:rPr>
+        <w:t xml:space="preserve"> </w:t>
+      </w:r>
+    </w:p>
+    <w:p>
+      <w:pPr>
+        <w:pStyle w:val="NormalWeb"/>
+        <w:autoSpaceDE w:val="0"/>
+        <w:autoSpaceDN w:val="0"/>
+        <w:adjustRightInd w:val="0"/>
+        <w:spacing w:before="0" w:beforeAutospacing="0" w:after="0" w:afterAutospacing="0"/>
+        <w:ind w:left="720"/>
+        <w:textAlignment w:val="baseline"/>
+        <w:rPr>
+          <w:bCs/>
+        </w:rPr>
+      </w:pPr>
+      <w:r>
+        <w:rPr>
+          <w:bCs/>
+        </w:rPr>
+        <w:t>Therefore, on travelling the branches of the decision tree for the given tuple, we eventually reach specialization for which the tuple has Mkt&amp;Fin and so is classified as Placed.</w:t>
+      </w:r>
+    </w:p>
+    <w:p>
+      <w:pPr>
+        <w:pStyle w:val="NormalWeb"/>
+        <w:autoSpaceDE w:val="0"/>
+        <w:autoSpaceDN w:val="0"/>
+        <w:adjustRightInd w:val="0"/>
+        <w:spacing w:before="0" w:beforeAutospacing="0" w:after="0" w:afterAutospacing="0"/>
+        <w:ind w:left="720"/>
+        <w:textAlignment w:val="baseline"/>
+        <w:rPr>
+          <w:bCs/>
+        </w:rPr>
+      </w:pPr>
+    </w:p>
+    <w:p>
+      <w:pPr>
+        <w:pStyle w:val="NormalWeb"/>
+        <w:autoSpaceDE w:val="0"/>
+        <w:autoSpaceDN w:val="0"/>
+        <w:adjustRightInd w:val="0"/>
+        <w:spacing w:before="0" w:beforeAutospacing="0" w:after="0" w:afterAutospacing="0"/>
+        <w:ind w:left="720"/>
+        <w:textAlignment w:val="baseline"/>
+        <w:rPr>
+          <w:bCs/>
+        </w:rPr>
+      </w:pPr>
+    </w:p>
+    <w:p>
+      <w:pPr>
+        <w:pStyle w:val="NormalWeb"/>
+        <w:autoSpaceDE w:val="0"/>
+        <w:autoSpaceDN w:val="0"/>
+        <w:adjustRightInd w:val="0"/>
+        <w:spacing w:before="0" w:beforeAutospacing="0" w:after="0" w:afterAutospacing="0"/>
+        <w:ind w:left="720"/>
+        <w:textAlignment w:val="baseline"/>
+        <w:rPr>
+          <w:bCs/>
+        </w:rPr>
+      </w:pPr>
+    </w:p>
+    <w:p>
+      <w:pPr>
+        <w:pStyle w:val="NormalWeb"/>
         <w:spacing w:before="0" w:beforeAutospacing="0" w:after="0" w:afterAutospacing="0" w:line="271" w:lineRule="atLeast"/>
         <w:textAlignment w:val="baseline"/>
         <w:rPr>
@@ -1834,15 +2375,12 @@
         <w:pStyle w:val="Default"/>
         <w:numPr>
           <w:ilvl w:val="0"/>
-          <w:numId w:val="23"/>
+          <w:numId w:val="24"/>
         </w:numPr>
         <w:spacing w:line="360" w:lineRule="auto"/>
       </w:pPr>
       <w:r>
-        <w:t>Does training a decision tree using cross validation have any improvement on the classification accuracy? Comment.</w:t>
-      </w:r>
-      <w:r>
-        <w:t xml:space="preserve"> </w:t>
+        <w:t>The decision to choose a splitting attribute depends entirely on the information gain which is again dependent on the entropy. Thus, the attributes with least entropy ot most information gain would be most influential in charting a decision tree.</w:t>
       </w:r>
     </w:p>
     <w:p>
@@ -1853,11 +2391,251 @@
           <w:numId w:val="23"/>
         </w:numPr>
         <w:spacing w:line="360" w:lineRule="auto"/>
+      </w:pPr>
+      <w:r>
+        <w:t>Does training a decision tree using cross validation have any improvement on the classification accuracy? Comment.</w:t>
+      </w:r>
+      <w:r>
+        <w:t xml:space="preserve"> </w:t>
+      </w:r>
+    </w:p>
+    <w:p>
+      <w:pPr>
+        <w:pStyle w:val="ListParagraph"/>
+        <w:numPr>
+          <w:ilvl w:val="0"/>
+          <w:numId w:val="24"/>
+        </w:numPr>
+        <w:rPr>
+          <w:rFonts w:ascii="Times New Roman" w:hAnsi="Times New Roman" w:cs="Times New Roman"/>
+          <w:sz w:val="24"/>
+          <w:szCs w:val="24"/>
+        </w:rPr>
+      </w:pPr>
+      <w:r>
+        <w:rPr>
+          <w:rFonts w:ascii="Times New Roman" w:hAnsi="Times New Roman" w:cs="Times New Roman"/>
+          <w:sz w:val="24"/>
+          <w:szCs w:val="24"/>
+        </w:rPr>
+        <w:t>Yes, cross validation</w:t>
+      </w:r>
+      <w:r>
+        <w:rPr>
+          <w:rFonts w:ascii="Times New Roman" w:hAnsi="Times New Roman" w:cs="Times New Roman"/>
+          <w:sz w:val="24"/>
+          <w:szCs w:val="24"/>
+        </w:rPr>
+        <w:t xml:space="preserve"> (k fold)</w:t>
+      </w:r>
+      <w:r>
+        <w:rPr>
+          <w:rFonts w:ascii="Times New Roman" w:hAnsi="Times New Roman" w:cs="Times New Roman"/>
+          <w:sz w:val="24"/>
+          <w:szCs w:val="24"/>
+        </w:rPr>
+        <w:t xml:space="preserve"> works by training the model on subsets of the </w:t>
+      </w:r>
+      <w:r>
+        <w:rPr>
+          <w:rFonts w:ascii="Times New Roman" w:hAnsi="Times New Roman" w:cs="Times New Roman"/>
+          <w:sz w:val="24"/>
+          <w:szCs w:val="24"/>
+        </w:rPr>
+        <w:t xml:space="preserve">entire </w:t>
+      </w:r>
+      <w:r>
+        <w:rPr>
+          <w:rFonts w:ascii="Times New Roman" w:hAnsi="Times New Roman" w:cs="Times New Roman"/>
+          <w:sz w:val="24"/>
+          <w:szCs w:val="24"/>
+        </w:rPr>
+        <w:t>data</w:t>
+      </w:r>
+      <w:r>
+        <w:rPr>
+          <w:rFonts w:ascii="Times New Roman" w:hAnsi="Times New Roman" w:cs="Times New Roman"/>
+          <w:sz w:val="24"/>
+          <w:szCs w:val="24"/>
+        </w:rPr>
+        <w:t>set to ensure that all underlying trends are discovered, has a good ration of testing points (k folds -&gt; k subsets -&gt; k points)</w:t>
+      </w:r>
+      <w:r>
+        <w:rPr>
+          <w:rFonts w:ascii="Times New Roman" w:hAnsi="Times New Roman" w:cs="Times New Roman"/>
+          <w:sz w:val="24"/>
+          <w:szCs w:val="24"/>
+        </w:rPr>
+        <w:t xml:space="preserve"> and </w:t>
+      </w:r>
+      <w:r>
+        <w:rPr>
+          <w:rFonts w:ascii="Times New Roman" w:hAnsi="Times New Roman" w:cs="Times New Roman"/>
+          <w:sz w:val="24"/>
+          <w:szCs w:val="24"/>
+        </w:rPr>
+        <w:t xml:space="preserve">iterates on the same data multiple times. </w:t>
+      </w:r>
+      <w:r>
+        <w:rPr>
+          <w:rFonts w:ascii="Times New Roman" w:hAnsi="Times New Roman" w:cs="Times New Roman"/>
+          <w:sz w:val="24"/>
+          <w:szCs w:val="24"/>
+        </w:rPr>
+        <w:lastRenderedPageBreak/>
+        <w:t xml:space="preserve">Thus, by virtue of its very mechanism, cross validation </w:t>
+      </w:r>
+      <w:r>
+        <w:rPr>
+          <w:rFonts w:ascii="Times New Roman" w:hAnsi="Times New Roman" w:cs="Times New Roman"/>
+          <w:sz w:val="24"/>
+          <w:szCs w:val="24"/>
+        </w:rPr>
+        <w:t>yields higher levels of accuracy.</w:t>
+      </w:r>
+    </w:p>
+    <w:p>
+      <w:pPr>
+        <w:pStyle w:val="ListParagraph"/>
+        <w:numPr>
+          <w:ilvl w:val="0"/>
+          <w:numId w:val="24"/>
+        </w:numPr>
+        <w:rPr>
+          <w:rFonts w:ascii="Times New Roman" w:hAnsi="Times New Roman" w:cs="Times New Roman"/>
+          <w:sz w:val="24"/>
+          <w:szCs w:val="24"/>
+        </w:rPr>
+      </w:pPr>
+      <w:r>
+        <w:rPr>
+          <w:rFonts w:ascii="Times New Roman" w:hAnsi="Times New Roman" w:cs="Times New Roman"/>
+          <w:sz w:val="24"/>
+          <w:szCs w:val="24"/>
+        </w:rPr>
+        <w:t>Results from weka post cross validation training</w:t>
+      </w:r>
+    </w:p>
+    <w:p>
+      <w:pPr>
+        <w:pStyle w:val="ListParagraph"/>
+        <w:ind w:left="1080"/>
+        <w:rPr>
+          <w:rFonts w:ascii="Times New Roman" w:hAnsi="Times New Roman" w:cs="Times New Roman"/>
+          <w:sz w:val="24"/>
+          <w:szCs w:val="24"/>
+        </w:rPr>
+      </w:pPr>
+      <w:r>
+        <w:rPr>
+          <w:bCs/>
+          <w:noProof/>
+        </w:rPr>
+        <w:lastRenderedPageBreak/>
+        <w:drawing>
+          <wp:inline distT="0" distB="0" distL="0" distR="0" wp14:anchorId="58E00CE1" wp14:editId="265AE9C2">
+            <wp:extent cx="5943600" cy="5065395"/>
+            <wp:effectExtent l="0" t="0" r="0" b="0"/>
+            <wp:docPr id="21" name="Picture 21"/>
+            <wp:cNvGraphicFramePr>
+              <a:graphicFrameLocks xmlns:a="http://schemas.openxmlformats.org/drawingml/2006/main" noChangeAspect="1"/>
+            </wp:cNvGraphicFramePr>
+            <a:graphic xmlns:a="http://schemas.openxmlformats.org/drawingml/2006/main">
+              <a:graphicData uri="http://schemas.openxmlformats.org/drawingml/2006/picture">
+                <pic:pic xmlns:pic="http://schemas.openxmlformats.org/drawingml/2006/picture">
+                  <pic:nvPicPr>
+                    <pic:cNvPr id="16" name="Picture 16"/>
+                    <pic:cNvPicPr/>
+                  </pic:nvPicPr>
+                  <pic:blipFill>
+                    <a:blip r:embed="rId21">
+                      <a:extLst>
+                        <a:ext uri="{28A0092B-C50C-407E-A947-70E740481C1C}">
+                          <a14:useLocalDpi xmlns:a14="http://schemas.microsoft.com/office/drawing/2010/main" val="0"/>
+                        </a:ext>
+                      </a:extLst>
+                    </a:blip>
+                    <a:stretch>
+                      <a:fillRect/>
+                    </a:stretch>
+                  </pic:blipFill>
+                  <pic:spPr>
+                    <a:xfrm>
+                      <a:off x="0" y="0"/>
+                      <a:ext cx="5943600" cy="5065395"/>
+                    </a:xfrm>
+                    <a:prstGeom prst="rect">
+                      <a:avLst/>
+                    </a:prstGeom>
+                  </pic:spPr>
+                </pic:pic>
+              </a:graphicData>
+            </a:graphic>
+          </wp:inline>
+        </w:drawing>
+      </w:r>
+      <w:r>
+        <w:rPr>
+          <w:bCs/>
+          <w:noProof/>
+        </w:rPr>
+        <w:drawing>
+          <wp:inline distT="0" distB="0" distL="0" distR="0" wp14:anchorId="08C67F09" wp14:editId="420441A7">
+            <wp:extent cx="5943600" cy="2855595"/>
+            <wp:effectExtent l="0" t="0" r="0" b="0"/>
+            <wp:docPr id="22" name="Picture 22"/>
+            <wp:cNvGraphicFramePr>
+              <a:graphicFrameLocks xmlns:a="http://schemas.openxmlformats.org/drawingml/2006/main" noChangeAspect="1"/>
+            </wp:cNvGraphicFramePr>
+            <a:graphic xmlns:a="http://schemas.openxmlformats.org/drawingml/2006/main">
+              <a:graphicData uri="http://schemas.openxmlformats.org/drawingml/2006/picture">
+                <pic:pic xmlns:pic="http://schemas.openxmlformats.org/drawingml/2006/picture">
+                  <pic:nvPicPr>
+                    <pic:cNvPr id="17" name="Picture 17"/>
+                    <pic:cNvPicPr/>
+                  </pic:nvPicPr>
+                  <pic:blipFill>
+                    <a:blip r:embed="rId22">
+                      <a:extLst>
+                        <a:ext uri="{28A0092B-C50C-407E-A947-70E740481C1C}">
+                          <a14:useLocalDpi xmlns:a14="http://schemas.microsoft.com/office/drawing/2010/main" val="0"/>
+                        </a:ext>
+                      </a:extLst>
+                    </a:blip>
+                    <a:stretch>
+                      <a:fillRect/>
+                    </a:stretch>
+                  </pic:blipFill>
+                  <pic:spPr>
+                    <a:xfrm>
+                      <a:off x="0" y="0"/>
+                      <a:ext cx="5943600" cy="2855595"/>
+                    </a:xfrm>
+                    <a:prstGeom prst="rect">
+                      <a:avLst/>
+                    </a:prstGeom>
+                  </pic:spPr>
+                </pic:pic>
+              </a:graphicData>
+            </a:graphic>
+          </wp:inline>
+        </w:drawing>
+      </w:r>
+    </w:p>
+    <w:p>
+      <w:pPr>
+        <w:pStyle w:val="Default"/>
+        <w:numPr>
+          <w:ilvl w:val="0"/>
+          <w:numId w:val="23"/>
+        </w:numPr>
+        <w:spacing w:line="360" w:lineRule="auto"/>
         <w:rPr>
           <w:b/>
         </w:rPr>
       </w:pPr>
       <w:r>
+        <w:lastRenderedPageBreak/>
         <w:t xml:space="preserve">How can you convert the above generated Decision tree into a series of </w:t>
       </w:r>
       <w:r>
@@ -1865,7 +2643,150 @@
           <w:i/>
           <w:iCs/>
         </w:rPr>
-        <w:t>if - then - rules</w:t>
+        <w:t xml:space="preserve">if - then </w:t>
+      </w:r>
+      <w:r>
+        <w:rPr>
+          <w:i/>
+          <w:iCs/>
+        </w:rPr>
+        <w:t>–</w:t>
+      </w:r>
+      <w:r>
+        <w:rPr>
+          <w:i/>
+          <w:iCs/>
+        </w:rPr>
+        <w:t xml:space="preserve"> rules</w:t>
+      </w:r>
+    </w:p>
+    <w:p>
+      <w:pPr>
+        <w:pStyle w:val="Default"/>
+        <w:numPr>
+          <w:ilvl w:val="0"/>
+          <w:numId w:val="24"/>
+        </w:numPr>
+        <w:spacing w:line="360" w:lineRule="auto"/>
+        <w:rPr>
+          <w:b/>
+        </w:rPr>
+      </w:pPr>
+      <w:r>
+        <w:rPr>
+          <w:bCs/>
+        </w:rPr>
+        <w:t xml:space="preserve"> Taking help of Weka:</w:t>
+      </w:r>
+    </w:p>
+    <w:p>
+      <w:pPr>
+        <w:pStyle w:val="Default"/>
+        <w:spacing w:line="360" w:lineRule="auto"/>
+        <w:ind w:left="1080"/>
+        <w:rPr>
+          <w:b/>
+        </w:rPr>
+      </w:pPr>
+      <w:r>
+        <w:rPr>
+          <w:bCs/>
+          <w:noProof/>
+        </w:rPr>
+        <w:drawing>
+          <wp:inline distT="0" distB="0" distL="0" distR="0" wp14:anchorId="1CBD7913" wp14:editId="2BDA87F9">
+            <wp:extent cx="5004435" cy="4324345"/>
+            <wp:effectExtent l="0" t="0" r="0" b="0"/>
+            <wp:docPr id="19" name="Picture 19"/>
+            <wp:cNvGraphicFramePr>
+              <a:graphicFrameLocks xmlns:a="http://schemas.openxmlformats.org/drawingml/2006/main" noChangeAspect="1"/>
+            </wp:cNvGraphicFramePr>
+            <a:graphic xmlns:a="http://schemas.openxmlformats.org/drawingml/2006/main">
+              <a:graphicData uri="http://schemas.openxmlformats.org/drawingml/2006/picture">
+                <pic:pic xmlns:pic="http://schemas.openxmlformats.org/drawingml/2006/picture">
+                  <pic:nvPicPr>
+                    <pic:cNvPr id="13" name="Picture 13"/>
+                    <pic:cNvPicPr/>
+                  </pic:nvPicPr>
+                  <pic:blipFill>
+                    <a:blip r:embed="rId18">
+                      <a:extLst>
+                        <a:ext uri="{28A0092B-C50C-407E-A947-70E740481C1C}">
+                          <a14:useLocalDpi xmlns:a14="http://schemas.microsoft.com/office/drawing/2010/main" val="0"/>
+                        </a:ext>
+                      </a:extLst>
+                    </a:blip>
+                    <a:stretch>
+                      <a:fillRect/>
+                    </a:stretch>
+                  </pic:blipFill>
+                  <pic:spPr>
+                    <a:xfrm>
+                      <a:off x="0" y="0"/>
+                      <a:ext cx="5072675" cy="4383312"/>
+                    </a:xfrm>
+                    <a:prstGeom prst="rect">
+                      <a:avLst/>
+                    </a:prstGeom>
+                  </pic:spPr>
+                </pic:pic>
+              </a:graphicData>
+            </a:graphic>
+          </wp:inline>
+        </w:drawing>
+      </w:r>
+      <w:r>
+        <w:rPr>
+          <w:bCs/>
+          <w:noProof/>
+        </w:rPr>
+        <w:drawing>
+          <wp:inline distT="0" distB="0" distL="0" distR="0" wp14:anchorId="799F2C87" wp14:editId="6A7C2569">
+            <wp:extent cx="5004707" cy="3336471"/>
+            <wp:effectExtent l="0" t="0" r="0" b="0"/>
+            <wp:docPr id="20" name="Picture 20"/>
+            <wp:cNvGraphicFramePr>
+              <a:graphicFrameLocks xmlns:a="http://schemas.openxmlformats.org/drawingml/2006/main" noChangeAspect="1"/>
+            </wp:cNvGraphicFramePr>
+            <a:graphic xmlns:a="http://schemas.openxmlformats.org/drawingml/2006/main">
+              <a:graphicData uri="http://schemas.openxmlformats.org/drawingml/2006/picture">
+                <pic:pic xmlns:pic="http://schemas.openxmlformats.org/drawingml/2006/picture">
+                  <pic:nvPicPr>
+                    <pic:cNvPr id="14" name="Picture 14"/>
+                    <pic:cNvPicPr/>
+                  </pic:nvPicPr>
+                  <pic:blipFill>
+                    <a:blip r:embed="rId19">
+                      <a:extLst>
+                        <a:ext uri="{28A0092B-C50C-407E-A947-70E740481C1C}">
+                          <a14:useLocalDpi xmlns:a14="http://schemas.microsoft.com/office/drawing/2010/main" val="0"/>
+                        </a:ext>
+                      </a:extLst>
+                    </a:blip>
+                    <a:stretch>
+                      <a:fillRect/>
+                    </a:stretch>
+                  </pic:blipFill>
+                  <pic:spPr>
+                    <a:xfrm>
+                      <a:off x="0" y="0"/>
+                      <a:ext cx="5020713" cy="3347142"/>
+                    </a:xfrm>
+                    <a:prstGeom prst="rect">
+                      <a:avLst/>
+                    </a:prstGeom>
+                  </pic:spPr>
+                </pic:pic>
+              </a:graphicData>
+            </a:graphic>
+          </wp:inline>
+        </w:drawing>
+      </w:r>
+      <w:r>
+        <w:rPr>
+          <w:bCs/>
+        </w:rPr>
+        <w:t xml:space="preserve"> </w:t>
       </w:r>
     </w:p>
     <w:p>
@@ -1882,6 +2803,7 @@
         <w:rPr>
           <w:b/>
         </w:rPr>
+        <w:lastRenderedPageBreak/>
         <w:t>******************************</w:t>
       </w:r>
     </w:p>
@@ -1896,7 +2818,7 @@
 </file>
 
 <file path=word/numbering.xml><?xml version="1.0" encoding="utf-8"?>
-<w:numbering xmlns:wpc="http://schemas.microsoft.com/office/word/2010/wordprocessingCanvas" xmlns:cx="http://schemas.microsoft.com/office/drawing/2014/chartex" xmlns:cx1="http://schemas.microsoft.com/office/drawing/2015/9/8/chartex" xmlns:mc="http://schemas.openxmlformats.org/markup-compatibility/2006" xmlns:o="urn:schemas-microsoft-com:office:office" xmlns:r="http://schemas.openxmlformats.org/officeDocument/2006/relationships" xmlns:m="http://schemas.openxmlformats.org/officeDocument/2006/math" xmlns:v="urn:schemas-microsoft-com:vml" xmlns:wp14="http://schemas.microsoft.com/office/word/2010/wordprocessingDrawing" xmlns:wp="http://schemas.openxmlformats.org/drawingml/2006/wordprocessingDrawing" xmlns:w10="urn:schemas-microsoft-com:office:word" xmlns:w="http://schemas.openxmlformats.org/wordprocessingml/2006/main" xmlns:w14="http://schemas.microsoft.com/office/word/2010/wordml" xmlns:w15="http://schemas.microsoft.com/office/word/2012/wordml" xmlns:w16se="http://schemas.microsoft.com/office/word/2015/wordml/symex" xmlns:wpg="http://schemas.microsoft.com/office/word/2010/wordprocessingGroup" xmlns:wpi="http://schemas.microsoft.com/office/word/2010/wordprocessingInk" xmlns:wne="http://schemas.microsoft.com/office/word/2006/wordml" xmlns:wps="http://schemas.microsoft.com/office/word/2010/wordprocessingShape" mc:Ignorable="w14 w15 w16se wp14">
+<w:numbering xmlns:wpc="http://schemas.microsoft.com/office/word/2010/wordprocessingCanvas" xmlns:cx="http://schemas.microsoft.com/office/drawing/2014/chartex" xmlns:cx1="http://schemas.microsoft.com/office/drawing/2015/9/8/chartex" xmlns:cx2="http://schemas.microsoft.com/office/drawing/2015/10/21/chartex" xmlns:cx3="http://schemas.microsoft.com/office/drawing/2016/5/9/chartex" xmlns:cx4="http://schemas.microsoft.com/office/drawing/2016/5/10/chartex" xmlns:cx5="http://schemas.microsoft.com/office/drawing/2016/5/11/chartex" xmlns:cx6="http://schemas.microsoft.com/office/drawing/2016/5/12/chartex" xmlns:cx7="http://schemas.microsoft.com/office/drawing/2016/5/13/chartex" xmlns:cx8="http://schemas.microsoft.com/office/drawing/2016/5/14/chartex" xmlns:mc="http://schemas.openxmlformats.org/markup-compatibility/2006" xmlns:aink="http://schemas.microsoft.com/office/drawing/2016/ink" xmlns:am3d="http://schemas.microsoft.com/office/drawing/2017/model3d" xmlns:o="urn:schemas-microsoft-com:office:office" xmlns:r="http://schemas.openxmlformats.org/officeDocument/2006/relationships" xmlns:m="http://schemas.openxmlformats.org/officeDocument/2006/math" xmlns:v="urn:schemas-microsoft-com:vml" xmlns:wp14="http://schemas.microsoft.com/office/word/2010/wordprocessingDrawing" xmlns:wp="http://schemas.openxmlformats.org/drawingml/2006/wordprocessingDrawing" xmlns:w10="urn:schemas-microsoft-com:office:word" xmlns:w="http://schemas.openxmlformats.org/wordprocessingml/2006/main" xmlns:w14="http://schemas.microsoft.com/office/word/2010/wordml" xmlns:w15="http://schemas.microsoft.com/office/word/2012/wordml" xmlns:w16cex="http://schemas.microsoft.com/office/word/2018/wordml/cex" xmlns:w16cid="http://schemas.microsoft.com/office/word/2016/wordml/cid" xmlns:w16="http://schemas.microsoft.com/office/word/2018/wordml" xmlns:w16sdtdh="http://schemas.microsoft.com/office/word/2020/wordml/sdtdatahash" xmlns:w16se="http://schemas.microsoft.com/office/word/2015/wordml/symex" xmlns:wpg="http://schemas.microsoft.com/office/word/2010/wordprocessingGroup" xmlns:wpi="http://schemas.microsoft.com/office/word/2010/wordprocessingInk" xmlns:wne="http://schemas.microsoft.com/office/word/2006/wordml" xmlns:wps="http://schemas.microsoft.com/office/word/2010/wordprocessingShape" mc:Ignorable="w14 w15 w16se w16cid w16 w16cex w16sdtdh wp14">
   <w:abstractNum w:abstractNumId="0" w15:restartNumberingAfterBreak="0">
     <w:nsid w:val="005274EB"/>
     <w:multiLevelType w:val="multilevel"/>
@@ -2402,6 +3324,119 @@
     </w:lvl>
   </w:abstractNum>
   <w:abstractNum w:abstractNumId="4" w15:restartNumberingAfterBreak="0">
+    <w:nsid w:val="1C87183F"/>
+    <w:multiLevelType w:val="multilevel"/>
+    <w:tmpl w:val="97122592"/>
+    <w:lvl w:ilvl="0">
+      <w:start w:val="1"/>
+      <w:numFmt w:val="decimal"/>
+      <w:lvlText w:val="%1."/>
+      <w:lvlJc w:val="left"/>
+      <w:pPr>
+        <w:tabs>
+          <w:tab w:val="num" w:pos="720"/>
+        </w:tabs>
+        <w:ind w:left="720" w:hanging="360"/>
+      </w:pPr>
+    </w:lvl>
+    <w:lvl w:ilvl="1" w:tentative="1">
+      <w:start w:val="1"/>
+      <w:numFmt w:val="decimal"/>
+      <w:lvlText w:val="%2."/>
+      <w:lvlJc w:val="left"/>
+      <w:pPr>
+        <w:tabs>
+          <w:tab w:val="num" w:pos="1440"/>
+        </w:tabs>
+        <w:ind w:left="1440" w:hanging="360"/>
+      </w:pPr>
+    </w:lvl>
+    <w:lvl w:ilvl="2" w:tentative="1">
+      <w:start w:val="1"/>
+      <w:numFmt w:val="decimal"/>
+      <w:lvlText w:val="%3."/>
+      <w:lvlJc w:val="left"/>
+      <w:pPr>
+        <w:tabs>
+          <w:tab w:val="num" w:pos="2160"/>
+        </w:tabs>
+        <w:ind w:left="2160" w:hanging="360"/>
+      </w:pPr>
+    </w:lvl>
+    <w:lvl w:ilvl="3" w:tentative="1">
+      <w:start w:val="1"/>
+      <w:numFmt w:val="decimal"/>
+      <w:lvlText w:val="%4."/>
+      <w:lvlJc w:val="left"/>
+      <w:pPr>
+        <w:tabs>
+          <w:tab w:val="num" w:pos="2880"/>
+        </w:tabs>
+        <w:ind w:left="2880" w:hanging="360"/>
+      </w:pPr>
+    </w:lvl>
+    <w:lvl w:ilvl="4" w:tentative="1">
+      <w:start w:val="1"/>
+      <w:numFmt w:val="decimal"/>
+      <w:lvlText w:val="%5."/>
+      <w:lvlJc w:val="left"/>
+      <w:pPr>
+        <w:tabs>
+          <w:tab w:val="num" w:pos="3600"/>
+        </w:tabs>
+        <w:ind w:left="3600" w:hanging="360"/>
+      </w:pPr>
+    </w:lvl>
+    <w:lvl w:ilvl="5" w:tentative="1">
+      <w:start w:val="1"/>
+      <w:numFmt w:val="decimal"/>
+      <w:lvlText w:val="%6."/>
+      <w:lvlJc w:val="left"/>
+      <w:pPr>
+        <w:tabs>
+          <w:tab w:val="num" w:pos="4320"/>
+        </w:tabs>
+        <w:ind w:left="4320" w:hanging="360"/>
+      </w:pPr>
+    </w:lvl>
+    <w:lvl w:ilvl="6" w:tentative="1">
+      <w:start w:val="1"/>
+      <w:numFmt w:val="decimal"/>
+      <w:lvlText w:val="%7."/>
+      <w:lvlJc w:val="left"/>
+      <w:pPr>
+        <w:tabs>
+          <w:tab w:val="num" w:pos="5040"/>
+        </w:tabs>
+        <w:ind w:left="5040" w:hanging="360"/>
+      </w:pPr>
+    </w:lvl>
+    <w:lvl w:ilvl="7" w:tentative="1">
+      <w:start w:val="1"/>
+      <w:numFmt w:val="decimal"/>
+      <w:lvlText w:val="%8."/>
+      <w:lvlJc w:val="left"/>
+      <w:pPr>
+        <w:tabs>
+          <w:tab w:val="num" w:pos="5760"/>
+        </w:tabs>
+        <w:ind w:left="5760" w:hanging="360"/>
+      </w:pPr>
+    </w:lvl>
+    <w:lvl w:ilvl="8" w:tentative="1">
+      <w:start w:val="1"/>
+      <w:numFmt w:val="decimal"/>
+      <w:lvlText w:val="%9."/>
+      <w:lvlJc w:val="left"/>
+      <w:pPr>
+        <w:tabs>
+          <w:tab w:val="num" w:pos="6480"/>
+        </w:tabs>
+        <w:ind w:left="6480" w:hanging="360"/>
+      </w:pPr>
+    </w:lvl>
+  </w:abstractNum>
+  <w:abstractNum w:abstractNumId="5" w15:restartNumberingAfterBreak="0">
     <w:nsid w:val="1D091F62"/>
     <w:multiLevelType w:val="hybridMultilevel"/>
     <w:tmpl w:val="AE92ACF6"/>
@@ -2490,7 +3525,7 @@
       </w:pPr>
     </w:lvl>
   </w:abstractNum>
-  <w:abstractNum w:abstractNumId="5" w15:restartNumberingAfterBreak="0">
+  <w:abstractNum w:abstractNumId="6" w15:restartNumberingAfterBreak="0">
     <w:nsid w:val="1FC32AF9"/>
     <w:multiLevelType w:val="hybridMultilevel"/>
     <w:tmpl w:val="E2C40B36"/>
@@ -2579,7 +3614,120 @@
       </w:pPr>
     </w:lvl>
   </w:abstractNum>
-  <w:abstractNum w:abstractNumId="6" w15:restartNumberingAfterBreak="0">
+  <w:abstractNum w:abstractNumId="7" w15:restartNumberingAfterBreak="0">
+    <w:nsid w:val="20B17090"/>
+    <w:multiLevelType w:val="hybridMultilevel"/>
+    <w:tmpl w:val="138AFF12"/>
+    <w:lvl w:ilvl="0" w:tplc="6D5E1522">
+      <w:start w:val="5"/>
+      <w:numFmt w:val="bullet"/>
+      <w:lvlText w:val=""/>
+      <w:lvlJc w:val="left"/>
+      <w:pPr>
+        <w:ind w:left="1080" w:hanging="360"/>
+      </w:pPr>
+      <w:rPr>
+        <w:rFonts w:ascii="Wingdings" w:eastAsiaTheme="minorHAnsi" w:hAnsi="Wingdings" w:cs="Times New Roman" w:hint="default"/>
+      </w:rPr>
+    </w:lvl>
+    <w:lvl w:ilvl="1" w:tplc="08090003" w:tentative="1">
+      <w:start w:val="1"/>
+      <w:numFmt w:val="bullet"/>
+      <w:lvlText w:val="o"/>
+      <w:lvlJc w:val="left"/>
+      <w:pPr>
+        <w:ind w:left="1800" w:hanging="360"/>
+      </w:pPr>
+      <w:rPr>
+        <w:rFonts w:ascii="Courier New" w:hAnsi="Courier New" w:hint="default"/>
+      </w:rPr>
+    </w:lvl>
+    <w:lvl w:ilvl="2" w:tplc="08090005" w:tentative="1">
+      <w:start w:val="1"/>
+      <w:numFmt w:val="bullet"/>
+      <w:lvlText w:val=""/>
+      <w:lvlJc w:val="left"/>
+      <w:pPr>
+        <w:ind w:left="2520" w:hanging="360"/>
+      </w:pPr>
+      <w:rPr>
+        <w:rFonts w:ascii="Wingdings" w:hAnsi="Wingdings" w:hint="default"/>
+      </w:rPr>
+    </w:lvl>
+    <w:lvl w:ilvl="3" w:tplc="08090001" w:tentative="1">
+      <w:start w:val="1"/>
+      <w:numFmt w:val="bullet"/>
+      <w:lvlText w:val=""/>
+      <w:lvlJc w:val="left"/>
+      <w:pPr>
+        <w:ind w:left="3240" w:hanging="360"/>
+      </w:pPr>
+      <w:rPr>
+        <w:rFonts w:ascii="Symbol" w:hAnsi="Symbol" w:hint="default"/>
+      </w:rPr>
+    </w:lvl>
+    <w:lvl w:ilvl="4" w:tplc="08090003" w:tentative="1">
+      <w:start w:val="1"/>
+      <w:numFmt w:val="bullet"/>
+      <w:lvlText w:val="o"/>
+      <w:lvlJc w:val="left"/>
+      <w:pPr>
+        <w:ind w:left="3960" w:hanging="360"/>
+      </w:pPr>
+      <w:rPr>
+        <w:rFonts w:ascii="Courier New" w:hAnsi="Courier New" w:hint="default"/>
+      </w:rPr>
+    </w:lvl>
+    <w:lvl w:ilvl="5" w:tplc="08090005" w:tentative="1">
+      <w:start w:val="1"/>
+      <w:numFmt w:val="bullet"/>
+      <w:lvlText w:val=""/>
+      <w:lvlJc w:val="left"/>
+      <w:pPr>
+        <w:ind w:left="4680" w:hanging="360"/>
+      </w:pPr>
+      <w:rPr>
+        <w:rFonts w:ascii="Wingdings" w:hAnsi="Wingdings" w:hint="default"/>
+      </w:rPr>
+    </w:lvl>
+    <w:lvl w:ilvl="6" w:tplc="08090001" w:tentative="1">
+      <w:start w:val="1"/>
+      <w:numFmt w:val="bullet"/>
+      <w:lvlText w:val=""/>
+      <w:lvlJc w:val="left"/>
+      <w:pPr>
+        <w:ind w:left="5400" w:hanging="360"/>
+      </w:pPr>
+      <w:rPr>
+        <w:rFonts w:ascii="Symbol" w:hAnsi="Symbol" w:hint="default"/>
+      </w:rPr>
+    </w:lvl>
+    <w:lvl w:ilvl="7" w:tplc="08090003" w:tentative="1">
+      <w:start w:val="1"/>
+      <w:numFmt w:val="bullet"/>
+      <w:lvlText w:val="o"/>
+      <w:lvlJc w:val="left"/>
+      <w:pPr>
+        <w:ind w:left="6120" w:hanging="360"/>
+      </w:pPr>
+      <w:rPr>
+        <w:rFonts w:ascii="Courier New" w:hAnsi="Courier New" w:hint="default"/>
+      </w:rPr>
+    </w:lvl>
+    <w:lvl w:ilvl="8" w:tplc="08090005" w:tentative="1">
+      <w:start w:val="1"/>
+      <w:numFmt w:val="bullet"/>
+      <w:lvlText w:val=""/>
+      <w:lvlJc w:val="left"/>
+      <w:pPr>
+        <w:ind w:left="6840" w:hanging="360"/>
+      </w:pPr>
+      <w:rPr>
+        <w:rFonts w:ascii="Wingdings" w:hAnsi="Wingdings" w:hint="default"/>
+      </w:rPr>
+    </w:lvl>
+  </w:abstractNum>
+  <w:abstractNum w:abstractNumId="8" w15:restartNumberingAfterBreak="0">
     <w:nsid w:val="23262613"/>
     <w:multiLevelType w:val="hybridMultilevel"/>
     <w:tmpl w:val="7D20A152"/>
@@ -2668,7 +3816,7 @@
       </w:pPr>
     </w:lvl>
   </w:abstractNum>
-  <w:abstractNum w:abstractNumId="7" w15:restartNumberingAfterBreak="0">
+  <w:abstractNum w:abstractNumId="9" w15:restartNumberingAfterBreak="0">
     <w:nsid w:val="2A71620D"/>
     <w:multiLevelType w:val="hybridMultilevel"/>
     <w:tmpl w:val="A128EDCC"/>
@@ -2781,7 +3929,7 @@
       </w:rPr>
     </w:lvl>
   </w:abstractNum>
-  <w:abstractNum w:abstractNumId="8" w15:restartNumberingAfterBreak="0">
+  <w:abstractNum w:abstractNumId="10" w15:restartNumberingAfterBreak="0">
     <w:nsid w:val="2C6A12A9"/>
     <w:multiLevelType w:val="hybridMultilevel"/>
     <w:tmpl w:val="3460BB70"/>
@@ -2891,7 +4039,7 @@
       </w:pPr>
     </w:lvl>
   </w:abstractNum>
-  <w:abstractNum w:abstractNumId="9" w15:restartNumberingAfterBreak="0">
+  <w:abstractNum w:abstractNumId="11" w15:restartNumberingAfterBreak="0">
     <w:nsid w:val="2E55307B"/>
     <w:multiLevelType w:val="multilevel"/>
     <w:tmpl w:val="15C0A95C"/>
@@ -3040,7 +4188,7 @@
       </w:rPr>
     </w:lvl>
   </w:abstractNum>
-  <w:abstractNum w:abstractNumId="10" w15:restartNumberingAfterBreak="0">
+  <w:abstractNum w:abstractNumId="12" w15:restartNumberingAfterBreak="0">
     <w:nsid w:val="32411A09"/>
     <w:multiLevelType w:val="multilevel"/>
     <w:tmpl w:val="F21A968A"/>
@@ -3189,7 +4337,7 @@
       </w:rPr>
     </w:lvl>
   </w:abstractNum>
-  <w:abstractNum w:abstractNumId="11" w15:restartNumberingAfterBreak="0">
+  <w:abstractNum w:abstractNumId="13" w15:restartNumberingAfterBreak="0">
     <w:nsid w:val="3D147BC0"/>
     <w:multiLevelType w:val="multilevel"/>
     <w:tmpl w:val="AFAA9C70"/>
@@ -3338,7 +4486,7 @@
       </w:rPr>
     </w:lvl>
   </w:abstractNum>
-  <w:abstractNum w:abstractNumId="12" w15:restartNumberingAfterBreak="0">
+  <w:abstractNum w:abstractNumId="14" w15:restartNumberingAfterBreak="0">
     <w:nsid w:val="43C069D0"/>
     <w:multiLevelType w:val="multilevel"/>
     <w:tmpl w:val="138C40CC"/>
@@ -3483,7 +4631,7 @@
       </w:rPr>
     </w:lvl>
   </w:abstractNum>
-  <w:abstractNum w:abstractNumId="13" w15:restartNumberingAfterBreak="0">
+  <w:abstractNum w:abstractNumId="15" w15:restartNumberingAfterBreak="0">
     <w:nsid w:val="4A864D7E"/>
     <w:multiLevelType w:val="hybridMultilevel"/>
     <w:tmpl w:val="7D20A152"/>
@@ -3593,7 +4741,7 @@
       </w:pPr>
     </w:lvl>
   </w:abstractNum>
-  <w:abstractNum w:abstractNumId="14" w15:restartNumberingAfterBreak="0">
+  <w:abstractNum w:abstractNumId="16" w15:restartNumberingAfterBreak="0">
     <w:nsid w:val="5A1D4BFE"/>
     <w:multiLevelType w:val="multilevel"/>
     <w:tmpl w:val="407C2DC0"/>
@@ -3742,7 +4890,7 @@
       </w:rPr>
     </w:lvl>
   </w:abstractNum>
-  <w:abstractNum w:abstractNumId="15" w15:restartNumberingAfterBreak="0">
+  <w:abstractNum w:abstractNumId="17" w15:restartNumberingAfterBreak="0">
     <w:nsid w:val="6080555C"/>
     <w:multiLevelType w:val="hybridMultilevel"/>
     <w:tmpl w:val="5440A55E"/>
@@ -3831,7 +4979,7 @@
       </w:pPr>
     </w:lvl>
   </w:abstractNum>
-  <w:abstractNum w:abstractNumId="16" w15:restartNumberingAfterBreak="0">
+  <w:abstractNum w:abstractNumId="18" w15:restartNumberingAfterBreak="0">
     <w:nsid w:val="6A963918"/>
     <w:multiLevelType w:val="hybridMultilevel"/>
     <w:tmpl w:val="3460BB70"/>
@@ -3920,7 +5068,7 @@
       </w:pPr>
     </w:lvl>
   </w:abstractNum>
-  <w:abstractNum w:abstractNumId="17" w15:restartNumberingAfterBreak="0">
+  <w:abstractNum w:abstractNumId="19" w15:restartNumberingAfterBreak="0">
     <w:nsid w:val="6DAA6CCA"/>
     <w:multiLevelType w:val="multilevel"/>
     <w:tmpl w:val="7A381652"/>
@@ -4069,7 +5217,7 @@
       </w:rPr>
     </w:lvl>
   </w:abstractNum>
-  <w:abstractNum w:abstractNumId="18" w15:restartNumberingAfterBreak="0">
+  <w:abstractNum w:abstractNumId="20" w15:restartNumberingAfterBreak="0">
     <w:nsid w:val="76712FFD"/>
     <w:multiLevelType w:val="multilevel"/>
     <w:tmpl w:val="82B4A3BA"/>
@@ -4218,7 +5366,7 @@
       </w:rPr>
     </w:lvl>
   </w:abstractNum>
-  <w:abstractNum w:abstractNumId="19" w15:restartNumberingAfterBreak="0">
+  <w:abstractNum w:abstractNumId="21" w15:restartNumberingAfterBreak="0">
     <w:nsid w:val="79EE692D"/>
     <w:multiLevelType w:val="multilevel"/>
     <w:tmpl w:val="7D1623A4"/>
@@ -4368,43 +5516,43 @@
     </w:lvl>
   </w:abstractNum>
   <w:num w:numId="1">
-    <w:abstractNumId w:val="10"/>
+    <w:abstractNumId w:val="12"/>
   </w:num>
   <w:num w:numId="2">
-    <w:abstractNumId w:val="17"/>
+    <w:abstractNumId w:val="19"/>
   </w:num>
   <w:num w:numId="3">
-    <w:abstractNumId w:val="6"/>
+    <w:abstractNumId w:val="8"/>
   </w:num>
   <w:num w:numId="4">
-    <w:abstractNumId w:val="16"/>
+    <w:abstractNumId w:val="18"/>
   </w:num>
   <w:num w:numId="5">
     <w:abstractNumId w:val="1"/>
   </w:num>
   <w:num w:numId="6">
-    <w:abstractNumId w:val="18"/>
+    <w:abstractNumId w:val="20"/>
   </w:num>
   <w:num w:numId="7">
-    <w:abstractNumId w:val="9"/>
+    <w:abstractNumId w:val="11"/>
   </w:num>
   <w:num w:numId="8">
-    <w:abstractNumId w:val="14"/>
+    <w:abstractNumId w:val="16"/>
   </w:num>
   <w:num w:numId="9">
-    <w:abstractNumId w:val="11"/>
+    <w:abstractNumId w:val="13"/>
   </w:num>
   <w:num w:numId="10">
     <w:abstractNumId w:val="0"/>
   </w:num>
   <w:num w:numId="11">
-    <w:abstractNumId w:val="12"/>
+    <w:abstractNumId w:val="14"/>
   </w:num>
   <w:num w:numId="12">
-    <w:abstractNumId w:val="19"/>
+    <w:abstractNumId w:val="21"/>
   </w:num>
   <w:num w:numId="13">
-    <w:abstractNumId w:val="16"/>
+    <w:abstractNumId w:val="18"/>
     <w:lvlOverride w:ilvl="0">
       <w:startOverride w:val="1"/>
     </w:lvlOverride>
@@ -4434,7 +5582,7 @@
     </w:lvlOverride>
   </w:num>
   <w:num w:numId="14">
-    <w:abstractNumId w:val="6"/>
+    <w:abstractNumId w:val="8"/>
     <w:lvlOverride w:ilvl="0">
       <w:startOverride w:val="1"/>
     </w:lvlOverride>
@@ -4464,7 +5612,7 @@
     </w:lvlOverride>
   </w:num>
   <w:num w:numId="15">
-    <w:abstractNumId w:val="8"/>
+    <w:abstractNumId w:val="10"/>
     <w:lvlOverride w:ilvl="0">
       <w:startOverride w:val="1"/>
     </w:lvlOverride>
@@ -4494,7 +5642,7 @@
     </w:lvlOverride>
   </w:num>
   <w:num w:numId="16">
-    <w:abstractNumId w:val="13"/>
+    <w:abstractNumId w:val="15"/>
     <w:lvlOverride w:ilvl="0">
       <w:startOverride w:val="1"/>
     </w:lvlOverride>
@@ -4552,28 +5700,34 @@
     </w:lvlOverride>
   </w:num>
   <w:num w:numId="18">
-    <w:abstractNumId w:val="7"/>
+    <w:abstractNumId w:val="9"/>
   </w:num>
   <w:num w:numId="19">
-    <w:abstractNumId w:val="8"/>
+    <w:abstractNumId w:val="10"/>
   </w:num>
   <w:num w:numId="20">
     <w:abstractNumId w:val="2"/>
   </w:num>
   <w:num w:numId="21">
-    <w:abstractNumId w:val="4"/>
+    <w:abstractNumId w:val="5"/>
   </w:num>
   <w:num w:numId="22">
-    <w:abstractNumId w:val="5"/>
+    <w:abstractNumId w:val="6"/>
   </w:num>
   <w:num w:numId="23">
-    <w:abstractNumId w:val="15"/>
+    <w:abstractNumId w:val="17"/>
+  </w:num>
+  <w:num w:numId="24">
+    <w:abstractNumId w:val="7"/>
+  </w:num>
+  <w:num w:numId="25">
+    <w:abstractNumId w:val="4"/>
   </w:num>
 </w:numbering>
 </file>
 
 <file path=word/styles.xml><?xml version="1.0" encoding="utf-8"?>
-<w:styles xmlns:mc="http://schemas.openxmlformats.org/markup-compatibility/2006" xmlns:r="http://schemas.openxmlformats.org/officeDocument/2006/relationships" xmlns:w="http://schemas.openxmlformats.org/wordprocessingml/2006/main" xmlns:w14="http://schemas.microsoft.com/office/word/2010/wordml" xmlns:w15="http://schemas.microsoft.com/office/word/2012/wordml" xmlns:w16se="http://schemas.microsoft.com/office/word/2015/wordml/symex" mc:Ignorable="w14 w15 w16se">
+<w:styles xmlns:mc="http://schemas.openxmlformats.org/markup-compatibility/2006" xmlns:r="http://schemas.openxmlformats.org/officeDocument/2006/relationships" xmlns:w="http://schemas.openxmlformats.org/wordprocessingml/2006/main" xmlns:w14="http://schemas.microsoft.com/office/word/2010/wordml" xmlns:w15="http://schemas.microsoft.com/office/word/2012/wordml" xmlns:w16cex="http://schemas.microsoft.com/office/word/2018/wordml/cex" xmlns:w16cid="http://schemas.microsoft.com/office/word/2016/wordml/cid" xmlns:w16="http://schemas.microsoft.com/office/word/2018/wordml" xmlns:w16sdtdh="http://schemas.microsoft.com/office/word/2020/wordml/sdtdatahash" xmlns:w16se="http://schemas.microsoft.com/office/word/2015/wordml/symex" mc:Ignorable="w14 w15 w16se w16cid w16 w16cex w16sdtdh">
   <w:docDefaults>
     <w:rPrDefault>
       <w:rPr>
@@ -4589,7 +5743,7 @@
       </w:pPr>
     </w:pPrDefault>
   </w:docDefaults>
-  <w:latentStyles w:defLockedState="0" w:defUIPriority="99" w:defSemiHidden="0" w:defUnhideWhenUsed="0" w:defQFormat="0" w:count="371">
+  <w:latentStyles w:defLockedState="0" w:defUIPriority="99" w:defSemiHidden="0" w:defUnhideWhenUsed="0" w:defQFormat="0" w:count="376">
     <w:lsdException w:name="Normal" w:uiPriority="0" w:qFormat="1"/>
     <w:lsdException w:name="heading 1" w:uiPriority="9" w:qFormat="1"/>
     <w:lsdException w:name="heading 2" w:semiHidden="1" w:uiPriority="9" w:unhideWhenUsed="1" w:qFormat="1"/>
@@ -4695,7 +5849,6 @@
     <w:lsdException w:name="HTML Sample" w:semiHidden="1" w:unhideWhenUsed="1"/>
     <w:lsdException w:name="HTML Typewriter" w:semiHidden="1" w:unhideWhenUsed="1"/>
     <w:lsdException w:name="HTML Variable" w:semiHidden="1" w:unhideWhenUsed="1"/>
-    <w:lsdException w:name="Normal Table" w:semiHidden="1" w:unhideWhenUsed="1"/>
     <w:lsdException w:name="annotation subject" w:semiHidden="1" w:unhideWhenUsed="1"/>
     <w:lsdException w:name="No List" w:semiHidden="1" w:unhideWhenUsed="1"/>
     <w:lsdException w:name="Outline List 1" w:semiHidden="1" w:unhideWhenUsed="1"/>
@@ -4738,11 +5891,8 @@
     <w:lsdException w:name="Table Contemporary" w:semiHidden="1" w:unhideWhenUsed="1"/>
     <w:lsdException w:name="Table Elegant" w:semiHidden="1" w:unhideWhenUsed="1"/>
     <w:lsdException w:name="Table Professional" w:semiHidden="1" w:unhideWhenUsed="1"/>
-    <w:lsdException w:name="Table Subtle 1" w:semiHidden="1" w:unhideWhenUsed="1"/>
     <w:lsdException w:name="Table Subtle 2" w:semiHidden="1" w:unhideWhenUsed="1"/>
     <w:lsdException w:name="Table Web 1" w:semiHidden="1" w:unhideWhenUsed="1"/>
-    <w:lsdException w:name="Table Web 2" w:semiHidden="1" w:unhideWhenUsed="1"/>
-    <w:lsdException w:name="Table Web 3" w:semiHidden="1" w:unhideWhenUsed="1"/>
     <w:lsdException w:name="Balloon Text" w:semiHidden="1" w:unhideWhenUsed="1"/>
     <w:lsdException w:name="Table Grid" w:uiPriority="59"/>
     <w:lsdException w:name="Table Theme" w:semiHidden="1" w:unhideWhenUsed="1"/>
@@ -4961,6 +6111,11 @@
     <w:lsdException w:name="List Table 5 Dark Accent 6" w:uiPriority="50"/>
     <w:lsdException w:name="List Table 6 Colorful Accent 6" w:uiPriority="51"/>
     <w:lsdException w:name="List Table 7 Colorful Accent 6" w:uiPriority="52"/>
+    <w:lsdException w:name="Mention" w:semiHidden="1" w:unhideWhenUsed="1"/>
+    <w:lsdException w:name="Smart Hyperlink" w:semiHidden="1" w:unhideWhenUsed="1"/>
+    <w:lsdException w:name="Hashtag" w:semiHidden="1" w:unhideWhenUsed="1"/>
+    <w:lsdException w:name="Unresolved Mention" w:semiHidden="1" w:unhideWhenUsed="1"/>
+    <w:lsdException w:name="Smart Link" w:semiHidden="1" w:unhideWhenUsed="1"/>
   </w:latentStyles>
   <w:style w:type="paragraph" w:default="1" w:styleId="Normal">
     <w:name w:val="Normal"/>
